--- a/法令ファイル/民事訴訟法中改正法律施行法/民事訴訟法中改正法律施行法（大正十五年法律第六十二号）.docx
+++ b/法令ファイル/民事訴訟法中改正法律施行法/民事訴訟法中改正法律施行法（大正十五年法律第六十二号）.docx
@@ -352,7 +352,7 @@
     </w:pPr>
     <w:r>
       <w:tab/>
-      <w:t>WeGov v0.1 - FTS141</w:t>
+      <w:t>WeGov v0.2 - FTS141</w:t>
     </w:r>
   </w:p>
 </w:ftr>
